--- a/Paper and other/B2B Paper DKMMD21B2.docx
+++ b/Paper and other/B2B Paper DKMMD21B2.docx
@@ -997,6 +997,32 @@
           <w:lang w:val="en-US"/>
         </w:rPr>
       </w:pPr>
+      <w:r>
+        <w:rPr>
+          <w:lang w:val="en-US"/>
+        </w:rPr>
+        <w:t>Our website also keeps track of how it is found. It is important that our products can be found by the Google search engine</w:t>
+      </w:r>
+      <w:r>
+        <w:rPr>
+          <w:lang w:val="en-US"/>
+        </w:rPr>
+        <w:t xml:space="preserve">, which is mainly achieved through the use of keywords in meta and titles on the website. The </w:t>
+      </w:r>
+      <w:proofErr w:type="spellStart"/>
+      <w:r>
+        <w:rPr>
+          <w:lang w:val="en-US"/>
+        </w:rPr>
+        <w:t>neoLimer</w:t>
+      </w:r>
+      <w:proofErr w:type="spellEnd"/>
+      <w:r>
+        <w:rPr>
+          <w:lang w:val="en-US"/>
+        </w:rPr>
+        <w:t xml:space="preserve"> website has keywords such as “small business” and “ </w:t>
+      </w:r>
     </w:p>
     <w:p>
       <w:pPr>

--- a/Paper and other/B2B Paper DKMMD21B2.docx
+++ b/Paper and other/B2B Paper DKMMD21B2.docx
@@ -83,14 +83,12 @@
               <w:rPr>
                 <w:i/>
                 <w:iCs/>
-                <w:lang w:val="da-DK"/>
               </w:rPr>
             </w:pPr>
             <w:r>
               <w:rPr>
                 <w:i/>
                 <w:iCs/>
-                <w:lang w:val="da-DK"/>
               </w:rPr>
               <w:t>Hvordan arbejder man med branding i en digital kontekst?</w:t>
             </w:r>
@@ -101,14 +99,12 @@
               <w:rPr>
                 <w:sz w:val="20"/>
                 <w:szCs w:val="20"/>
-                <w:lang w:val="da-DK"/>
               </w:rPr>
             </w:pPr>
             <w:r>
               <w:rPr>
                 <w:sz w:val="20"/>
                 <w:szCs w:val="20"/>
-                <w:lang w:val="da-DK"/>
               </w:rPr>
               <w:t>I dette tema kommer I til at arbejde med online branding. Udgangspunktet er en forståelse af brandingbegrebet, og hvordan man kan omforme det til konkrete handlinger online. Det er vigtigt, at du er i stand til at udvikle et kreativt koncept, samt producere visuelle elementer som en del af brandingindsatsen. I dette projekt vil fokus være på web- og mobil-interfaces, web-bannere, SEO og online video.</w:t>
             </w:r>
@@ -119,14 +115,12 @@
               <w:rPr>
                 <w:sz w:val="20"/>
                 <w:szCs w:val="20"/>
-                <w:lang w:val="da-DK"/>
               </w:rPr>
             </w:pPr>
             <w:r>
               <w:rPr>
                 <w:sz w:val="20"/>
                 <w:szCs w:val="20"/>
-                <w:lang w:val="da-DK"/>
               </w:rPr>
               <w:t>I grupper skal I udarbejde en kampagne, som skal brande jeres eget multimediebureau. Eftersom I jo er en nystartet virksomhed, kan kampagnen tage udgangspunkt i, hvordan I ser jer selv om et eller to år. Målgruppen kan være potentielle kunder, men det kan også være potentielle investorer.</w:t>
             </w:r>
@@ -137,14 +131,12 @@
               <w:rPr>
                 <w:sz w:val="20"/>
                 <w:szCs w:val="20"/>
-                <w:lang w:val="da-DK"/>
               </w:rPr>
             </w:pPr>
             <w:r>
               <w:rPr>
                 <w:sz w:val="20"/>
                 <w:szCs w:val="20"/>
-                <w:lang w:val="da-DK"/>
               </w:rPr>
               <w:t>Baseret på en analyse af den nuværende situation skal I udarbejde et forslag til jeres Value Proposition, brand position og kernefortælling.</w:t>
             </w:r>
@@ -155,14 +147,12 @@
               <w:rPr>
                 <w:sz w:val="20"/>
                 <w:szCs w:val="20"/>
-                <w:lang w:val="da-DK"/>
               </w:rPr>
             </w:pPr>
             <w:r>
               <w:rPr>
                 <w:sz w:val="20"/>
                 <w:szCs w:val="20"/>
-                <w:lang w:val="da-DK"/>
               </w:rPr>
               <w:t xml:space="preserve">I skal udvikle et </w:t>
             </w:r>
@@ -172,7 +162,6 @@
                 <w:bCs/>
                 <w:sz w:val="20"/>
                 <w:szCs w:val="20"/>
-                <w:lang w:val="da-DK"/>
               </w:rPr>
               <w:t>visuelt koncept</w:t>
             </w:r>
@@ -180,7 +169,6 @@
               <w:rPr>
                 <w:sz w:val="20"/>
                 <w:szCs w:val="20"/>
-                <w:lang w:val="da-DK"/>
               </w:rPr>
               <w:t>, som skal bestå af 4 praktiske produktioner:</w:t>
             </w:r>
@@ -196,14 +184,12 @@
               <w:rPr>
                 <w:sz w:val="20"/>
                 <w:szCs w:val="20"/>
-                <w:lang w:val="da-DK"/>
               </w:rPr>
             </w:pPr>
             <w:r>
               <w:rPr>
                 <w:sz w:val="20"/>
                 <w:szCs w:val="20"/>
-                <w:lang w:val="da-DK"/>
               </w:rPr>
               <w:t xml:space="preserve">1 </w:t>
             </w:r>
@@ -212,7 +198,6 @@
               <w:rPr>
                 <w:sz w:val="20"/>
                 <w:szCs w:val="20"/>
-                <w:lang w:val="da-DK"/>
               </w:rPr>
               <w:t>responsivt</w:t>
             </w:r>
@@ -221,7 +206,6 @@
               <w:rPr>
                 <w:sz w:val="20"/>
                 <w:szCs w:val="20"/>
-                <w:lang w:val="da-DK"/>
               </w:rPr>
               <w:t>, SEO-optimeret website</w:t>
             </w:r>
@@ -237,14 +221,12 @@
               <w:rPr>
                 <w:sz w:val="20"/>
                 <w:szCs w:val="20"/>
-                <w:lang w:val="da-DK"/>
               </w:rPr>
             </w:pPr>
             <w:r>
               <w:rPr>
                 <w:sz w:val="20"/>
                 <w:szCs w:val="20"/>
-                <w:lang w:val="da-DK"/>
               </w:rPr>
               <w:t>3 animerede webbannere</w:t>
             </w:r>
@@ -260,14 +242,12 @@
               <w:rPr>
                 <w:sz w:val="20"/>
                 <w:szCs w:val="20"/>
-                <w:lang w:val="da-DK"/>
               </w:rPr>
             </w:pPr>
             <w:r>
               <w:rPr>
                 <w:sz w:val="20"/>
                 <w:szCs w:val="20"/>
-                <w:lang w:val="da-DK"/>
               </w:rPr>
               <w:t>1 eller flere videoer</w:t>
             </w:r>
@@ -283,14 +263,12 @@
               <w:rPr>
                 <w:sz w:val="20"/>
                 <w:szCs w:val="20"/>
-                <w:lang w:val="da-DK"/>
               </w:rPr>
             </w:pPr>
             <w:r>
               <w:rPr>
                 <w:sz w:val="20"/>
                 <w:szCs w:val="20"/>
-                <w:lang w:val="da-DK"/>
               </w:rPr>
               <w:t xml:space="preserve">1 Storformats print f.eks. poster, en roll-up eller </w:t>
             </w:r>
@@ -299,7 +277,6 @@
               <w:rPr>
                 <w:sz w:val="20"/>
                 <w:szCs w:val="20"/>
-                <w:lang w:val="da-DK"/>
               </w:rPr>
               <w:t>infographic</w:t>
             </w:r>
@@ -311,14 +288,12 @@
               <w:rPr>
                 <w:sz w:val="20"/>
                 <w:szCs w:val="20"/>
-                <w:lang w:val="da-DK"/>
               </w:rPr>
             </w:pPr>
             <w:r>
               <w:rPr>
                 <w:sz w:val="20"/>
                 <w:szCs w:val="20"/>
-                <w:lang w:val="da-DK"/>
               </w:rPr>
               <w:t xml:space="preserve">Der skal desuden udarbejdes en designmanual og et </w:t>
             </w:r>
@@ -327,7 +302,6 @@
               <w:rPr>
                 <w:sz w:val="20"/>
                 <w:szCs w:val="20"/>
-                <w:lang w:val="da-DK"/>
               </w:rPr>
               <w:t>communication</w:t>
             </w:r>
@@ -336,7 +310,6 @@
               <w:rPr>
                 <w:sz w:val="20"/>
                 <w:szCs w:val="20"/>
-                <w:lang w:val="da-DK"/>
               </w:rPr>
               <w:t xml:space="preserve"> brief.</w:t>
             </w:r>
@@ -347,14 +320,12 @@
               <w:rPr>
                 <w:sz w:val="20"/>
                 <w:szCs w:val="20"/>
-                <w:lang w:val="da-DK"/>
               </w:rPr>
             </w:pPr>
             <w:r>
               <w:rPr>
                 <w:sz w:val="20"/>
                 <w:szCs w:val="20"/>
-                <w:lang w:val="da-DK"/>
               </w:rPr>
               <w:t xml:space="preserve">Ud over de praktiske produktioner afleveres et </w:t>
             </w:r>
@@ -363,7 +334,6 @@
               <w:rPr>
                 <w:sz w:val="20"/>
                 <w:szCs w:val="20"/>
-                <w:lang w:val="da-DK"/>
               </w:rPr>
               <w:t>paper</w:t>
             </w:r>
@@ -372,7 +342,6 @@
               <w:rPr>
                 <w:sz w:val="20"/>
                 <w:szCs w:val="20"/>
-                <w:lang w:val="da-DK"/>
               </w:rPr>
               <w:t xml:space="preserve"> med bl.a. brand-analyse, </w:t>
             </w:r>
@@ -381,7 +350,6 @@
               <w:rPr>
                 <w:sz w:val="20"/>
                 <w:szCs w:val="20"/>
-                <w:lang w:val="da-DK"/>
               </w:rPr>
               <w:t>value</w:t>
             </w:r>
@@ -390,7 +358,6 @@
               <w:rPr>
                 <w:sz w:val="20"/>
                 <w:szCs w:val="20"/>
-                <w:lang w:val="da-DK"/>
               </w:rPr>
               <w:t xml:space="preserve"> proposition, konceptbeskrivelse og SEO-analyse.</w:t>
             </w:r>
@@ -401,14 +368,12 @@
               <w:rPr>
                 <w:sz w:val="20"/>
                 <w:szCs w:val="20"/>
-                <w:lang w:val="da-DK"/>
               </w:rPr>
             </w:pPr>
             <w:r>
               <w:rPr>
                 <w:sz w:val="20"/>
                 <w:szCs w:val="20"/>
-                <w:lang w:val="da-DK"/>
               </w:rPr>
               <w:t xml:space="preserve">Jeres indledende ideer skal præsenteres ved et </w:t>
             </w:r>
@@ -418,7 +383,6 @@
                 <w:bCs/>
                 <w:sz w:val="20"/>
                 <w:szCs w:val="20"/>
-                <w:lang w:val="da-DK"/>
               </w:rPr>
               <w:t>”Go-</w:t>
             </w:r>
@@ -429,7 +393,6 @@
                 <w:bCs/>
                 <w:sz w:val="20"/>
                 <w:szCs w:val="20"/>
-                <w:lang w:val="da-DK"/>
               </w:rPr>
               <w:t>NoGo</w:t>
             </w:r>
@@ -440,7 +403,6 @@
                 <w:bCs/>
                 <w:sz w:val="20"/>
                 <w:szCs w:val="20"/>
-                <w:lang w:val="da-DK"/>
               </w:rPr>
               <w:t xml:space="preserve"> møde”.</w:t>
             </w:r>
@@ -448,7 +410,6 @@
               <w:rPr>
                 <w:sz w:val="20"/>
                 <w:szCs w:val="20"/>
-                <w:lang w:val="da-DK"/>
               </w:rPr>
               <w:t xml:space="preserve"> Her vil det være en fordel at medbringe </w:t>
             </w:r>
@@ -457,7 +418,6 @@
               <w:rPr>
                 <w:sz w:val="20"/>
                 <w:szCs w:val="20"/>
-                <w:lang w:val="da-DK"/>
               </w:rPr>
               <w:t>Communication</w:t>
             </w:r>
@@ -466,7 +426,6 @@
               <w:rPr>
                 <w:sz w:val="20"/>
                 <w:szCs w:val="20"/>
-                <w:lang w:val="da-DK"/>
               </w:rPr>
               <w:t xml:space="preserve"> Brief, tanker om brand position og USP og evt. skitser og </w:t>
             </w:r>
@@ -475,7 +434,6 @@
               <w:rPr>
                 <w:sz w:val="20"/>
                 <w:szCs w:val="20"/>
-                <w:lang w:val="da-DK"/>
               </w:rPr>
               <w:t>moodboards</w:t>
             </w:r>
@@ -484,7 +442,6 @@
               <w:rPr>
                 <w:sz w:val="20"/>
                 <w:szCs w:val="20"/>
-                <w:lang w:val="da-DK"/>
               </w:rPr>
               <w:t>.</w:t>
             </w:r>
@@ -495,7 +452,6 @@
               <w:rPr>
                 <w:sz w:val="20"/>
                 <w:szCs w:val="20"/>
-                <w:lang w:val="da-DK"/>
               </w:rPr>
             </w:pPr>
           </w:p>
@@ -507,7 +463,6 @@
                 <w:bCs/>
                 <w:sz w:val="20"/>
                 <w:szCs w:val="20"/>
-                <w:lang w:val="da-DK"/>
               </w:rPr>
             </w:pPr>
             <w:proofErr w:type="spellStart"/>
@@ -517,7 +472,6 @@
                 <w:bCs/>
                 <w:sz w:val="20"/>
                 <w:szCs w:val="20"/>
-                <w:lang w:val="da-DK"/>
               </w:rPr>
               <w:t>Keywords</w:t>
             </w:r>
@@ -529,14 +483,12 @@
               <w:rPr>
                 <w:sz w:val="20"/>
                 <w:szCs w:val="20"/>
-                <w:lang w:val="da-DK"/>
               </w:rPr>
             </w:pPr>
             <w:r>
               <w:rPr>
                 <w:sz w:val="20"/>
                 <w:szCs w:val="20"/>
-                <w:lang w:val="da-DK"/>
               </w:rPr>
               <w:t>B2B</w:t>
             </w:r>
@@ -547,14 +499,12 @@
               <w:rPr>
                 <w:sz w:val="20"/>
                 <w:szCs w:val="20"/>
-                <w:lang w:val="da-DK"/>
               </w:rPr>
             </w:pPr>
             <w:r>
               <w:rPr>
                 <w:sz w:val="20"/>
                 <w:szCs w:val="20"/>
-                <w:lang w:val="da-DK"/>
               </w:rPr>
               <w:t xml:space="preserve">Brand </w:t>
             </w:r>
@@ -563,7 +513,6 @@
               <w:rPr>
                 <w:sz w:val="20"/>
                 <w:szCs w:val="20"/>
-                <w:lang w:val="da-DK"/>
               </w:rPr>
               <w:t>values</w:t>
             </w:r>
@@ -575,14 +524,12 @@
               <w:rPr>
                 <w:sz w:val="20"/>
                 <w:szCs w:val="20"/>
-                <w:lang w:val="da-DK"/>
               </w:rPr>
             </w:pPr>
             <w:r>
               <w:rPr>
                 <w:sz w:val="20"/>
                 <w:szCs w:val="20"/>
-                <w:lang w:val="da-DK"/>
               </w:rPr>
               <w:t>Visuel identitet og logo</w:t>
             </w:r>
@@ -593,14 +540,12 @@
               <w:rPr>
                 <w:sz w:val="20"/>
                 <w:szCs w:val="20"/>
-                <w:lang w:val="da-DK"/>
               </w:rPr>
             </w:pPr>
             <w:r>
               <w:rPr>
                 <w:sz w:val="20"/>
                 <w:szCs w:val="20"/>
-                <w:lang w:val="da-DK"/>
               </w:rPr>
               <w:t>Grafisk design</w:t>
             </w:r>
@@ -611,14 +556,12 @@
               <w:rPr>
                 <w:sz w:val="20"/>
                 <w:szCs w:val="20"/>
-                <w:lang w:val="da-DK"/>
               </w:rPr>
             </w:pPr>
             <w:r>
               <w:rPr>
                 <w:sz w:val="20"/>
                 <w:szCs w:val="20"/>
-                <w:lang w:val="da-DK"/>
               </w:rPr>
               <w:t>Videoproduktion og animationer</w:t>
             </w:r>
@@ -629,14 +572,12 @@
               <w:rPr>
                 <w:sz w:val="20"/>
                 <w:szCs w:val="20"/>
-                <w:lang w:val="da-DK"/>
               </w:rPr>
             </w:pPr>
             <w:r>
               <w:rPr>
                 <w:sz w:val="20"/>
                 <w:szCs w:val="20"/>
-                <w:lang w:val="da-DK"/>
               </w:rPr>
               <w:t>Software-færdigheder</w:t>
             </w:r>
@@ -647,14 +588,12 @@
               <w:rPr>
                 <w:sz w:val="20"/>
                 <w:szCs w:val="20"/>
-                <w:lang w:val="da-DK"/>
               </w:rPr>
             </w:pPr>
             <w:r>
               <w:rPr>
                 <w:sz w:val="20"/>
                 <w:szCs w:val="20"/>
-                <w:lang w:val="da-DK"/>
               </w:rPr>
               <w:t xml:space="preserve">Søgemaskineoptimering (SEO) </w:t>
             </w:r>
@@ -668,9 +607,884 @@
     <w:p/>
     <w:p/>
     <w:p>
-      <w:r>
+      <w:pPr>
+        <w:rPr>
+          <w:lang w:val="en-US"/>
+        </w:rPr>
+      </w:pPr>
+      <w:proofErr w:type="spellStart"/>
+      <w:r>
+        <w:rPr>
+          <w:lang w:val="en-US"/>
+        </w:rPr>
         <w:lastRenderedPageBreak/>
         <w:t>Indholdsfortegnelse</w:t>
+      </w:r>
+      <w:proofErr w:type="spellEnd"/>
+    </w:p>
+    <w:p>
+      <w:pPr>
+        <w:rPr>
+          <w:lang w:val="en-US"/>
+        </w:rPr>
+      </w:pPr>
+    </w:p>
+    <w:p>
+      <w:pPr>
+        <w:rPr>
+          <w:lang w:val="en-US"/>
+        </w:rPr>
+      </w:pPr>
+    </w:p>
+    <w:p>
+      <w:pPr>
+        <w:rPr>
+          <w:lang w:val="en-US"/>
+        </w:rPr>
+      </w:pPr>
+    </w:p>
+    <w:p>
+      <w:pPr>
+        <w:rPr>
+          <w:lang w:val="en-US"/>
+        </w:rPr>
+      </w:pPr>
+    </w:p>
+    <w:p>
+      <w:pPr>
+        <w:rPr>
+          <w:lang w:val="en-US"/>
+        </w:rPr>
+      </w:pPr>
+    </w:p>
+    <w:p>
+      <w:pPr>
+        <w:rPr>
+          <w:lang w:val="en-US"/>
+        </w:rPr>
+      </w:pPr>
+    </w:p>
+    <w:p>
+      <w:pPr>
+        <w:rPr>
+          <w:lang w:val="en-US"/>
+        </w:rPr>
+      </w:pPr>
+    </w:p>
+    <w:p>
+      <w:pPr>
+        <w:rPr>
+          <w:lang w:val="en-US"/>
+        </w:rPr>
+      </w:pPr>
+    </w:p>
+    <w:p>
+      <w:pPr>
+        <w:rPr>
+          <w:lang w:val="en-US"/>
+        </w:rPr>
+      </w:pPr>
+    </w:p>
+    <w:p>
+      <w:pPr>
+        <w:rPr>
+          <w:lang w:val="en-US"/>
+        </w:rPr>
+      </w:pPr>
+    </w:p>
+    <w:p>
+      <w:pPr>
+        <w:rPr>
+          <w:lang w:val="en-US"/>
+        </w:rPr>
+      </w:pPr>
+    </w:p>
+    <w:p>
+      <w:pPr>
+        <w:rPr>
+          <w:lang w:val="en-US"/>
+        </w:rPr>
+      </w:pPr>
+    </w:p>
+    <w:p>
+      <w:pPr>
+        <w:rPr>
+          <w:lang w:val="en-US"/>
+        </w:rPr>
+      </w:pPr>
+    </w:p>
+    <w:p>
+      <w:pPr>
+        <w:rPr>
+          <w:lang w:val="en-US"/>
+        </w:rPr>
+      </w:pPr>
+    </w:p>
+    <w:p>
+      <w:pPr>
+        <w:rPr>
+          <w:lang w:val="en-US"/>
+        </w:rPr>
+      </w:pPr>
+    </w:p>
+    <w:p>
+      <w:pPr>
+        <w:rPr>
+          <w:lang w:val="en-US"/>
+        </w:rPr>
+      </w:pPr>
+    </w:p>
+    <w:p>
+      <w:pPr>
+        <w:rPr>
+          <w:lang w:val="en-US"/>
+        </w:rPr>
+      </w:pPr>
+    </w:p>
+    <w:p>
+      <w:pPr>
+        <w:rPr>
+          <w:lang w:val="en-US"/>
+        </w:rPr>
+      </w:pPr>
+    </w:p>
+    <w:p>
+      <w:pPr>
+        <w:rPr>
+          <w:lang w:val="en-US"/>
+        </w:rPr>
+      </w:pPr>
+    </w:p>
+    <w:p>
+      <w:pPr>
+        <w:rPr>
+          <w:lang w:val="en-US"/>
+        </w:rPr>
+      </w:pPr>
+    </w:p>
+    <w:p>
+      <w:pPr>
+        <w:rPr>
+          <w:lang w:val="en-US"/>
+        </w:rPr>
+      </w:pPr>
+    </w:p>
+    <w:p>
+      <w:pPr>
+        <w:rPr>
+          <w:lang w:val="en-US"/>
+        </w:rPr>
+      </w:pPr>
+    </w:p>
+    <w:p>
+      <w:pPr>
+        <w:rPr>
+          <w:lang w:val="en-US"/>
+        </w:rPr>
+      </w:pPr>
+    </w:p>
+    <w:p>
+      <w:pPr>
+        <w:rPr>
+          <w:lang w:val="en-US"/>
+        </w:rPr>
+      </w:pPr>
+    </w:p>
+    <w:p>
+      <w:pPr>
+        <w:rPr>
+          <w:lang w:val="en-US"/>
+        </w:rPr>
+      </w:pPr>
+    </w:p>
+    <w:p>
+      <w:pPr>
+        <w:rPr>
+          <w:lang w:val="en-US"/>
+        </w:rPr>
+      </w:pPr>
+    </w:p>
+    <w:p>
+      <w:pPr>
+        <w:rPr>
+          <w:lang w:val="en-US"/>
+        </w:rPr>
+      </w:pPr>
+    </w:p>
+    <w:p>
+      <w:pPr>
+        <w:rPr>
+          <w:lang w:val="en-US"/>
+        </w:rPr>
+      </w:pPr>
+    </w:p>
+    <w:p>
+      <w:pPr>
+        <w:rPr>
+          <w:lang w:val="en-US"/>
+        </w:rPr>
+      </w:pPr>
+    </w:p>
+    <w:p>
+      <w:pPr>
+        <w:rPr>
+          <w:lang w:val="en-US"/>
+        </w:rPr>
+      </w:pPr>
+      <w:r>
+        <w:rPr>
+          <w:lang w:val="en-US"/>
+        </w:rPr>
+        <w:lastRenderedPageBreak/>
+        <w:t>Goal of the</w:t>
+      </w:r>
+      <w:r>
+        <w:rPr>
+          <w:lang w:val="en-US"/>
+        </w:rPr>
+        <w:t xml:space="preserve"> proje</w:t>
+      </w:r>
+      <w:r>
+        <w:rPr>
+          <w:lang w:val="en-US"/>
+        </w:rPr>
+        <w:t>c</w:t>
+      </w:r>
+      <w:r>
+        <w:rPr>
+          <w:lang w:val="en-US"/>
+        </w:rPr>
+        <w:t>t</w:t>
+      </w:r>
+    </w:p>
+    <w:p>
+      <w:pPr>
+        <w:rPr>
+          <w:lang w:val="en-US"/>
+        </w:rPr>
+      </w:pPr>
+      <w:r>
+        <w:rPr>
+          <w:lang w:val="en-US"/>
+        </w:rPr>
+        <w:t>The goal f</w:t>
+      </w:r>
+      <w:r>
+        <w:rPr>
+          <w:lang w:val="en-US"/>
+        </w:rPr>
+        <w:t xml:space="preserve">or neoLimer is to make well designed and highly customized websites for newly started and or smaller businesses </w:t>
+      </w:r>
+      <w:r>
+        <w:rPr>
+          <w:lang w:val="en-US"/>
+        </w:rPr>
+        <w:t xml:space="preserve">in the artistic field </w:t>
+      </w:r>
+      <w:r>
+        <w:rPr>
+          <w:lang w:val="en-US"/>
+        </w:rPr>
+        <w:t xml:space="preserve">with company growth in mind. </w:t>
+      </w:r>
+      <w:r>
+        <w:rPr>
+          <w:lang w:val="en-US"/>
+        </w:rPr>
+        <w:t>A personalized website with informative content can help the business stay relevant and increase the number of customers by being readily available in the online space. We also hope to craft web banners, videos and other forms of advertisement for our customers.</w:t>
+      </w:r>
+    </w:p>
+    <w:p>
+      <w:pPr>
+        <w:rPr>
+          <w:lang w:val="en-US"/>
+        </w:rPr>
+      </w:pPr>
+      <w:r>
+        <w:rPr>
+          <w:lang w:val="en-US"/>
+        </w:rPr>
+        <w:t>Relevant research</w:t>
+      </w:r>
+    </w:p>
+    <w:p>
+      <w:pPr>
+        <w:rPr>
+          <w:lang w:val="en-US"/>
+        </w:rPr>
+      </w:pPr>
+      <w:r>
+        <w:rPr>
+          <w:lang w:val="en-US"/>
+        </w:rPr>
+        <w:t xml:space="preserve">Throughout the making of neoLimer, one of our main goals was to find a suitable target group for our company that would enable </w:t>
+      </w:r>
+      <w:r>
+        <w:rPr>
+          <w:lang w:val="en-US"/>
+        </w:rPr>
+        <w:t>the option of a more</w:t>
+      </w:r>
+      <w:r>
+        <w:rPr>
+          <w:lang w:val="en-US"/>
+        </w:rPr>
+        <w:t xml:space="preserve"> stylized </w:t>
+      </w:r>
+      <w:r>
+        <w:rPr>
+          <w:lang w:val="en-US"/>
+        </w:rPr>
+        <w:t>website with clear indications of what made the company different from any other. While making websites for game developers only would do exactly that, there was little to no evidence of a large enough target group and neoLimer would broaden their range of service to any artistic company or studio</w:t>
+      </w:r>
+      <w:r>
+        <w:rPr>
+          <w:lang w:val="en-US"/>
+        </w:rPr>
+        <w:t>, though</w:t>
+      </w:r>
+      <w:r>
+        <w:rPr>
+          <w:lang w:val="en-US"/>
+        </w:rPr>
+        <w:t>,</w:t>
+      </w:r>
+      <w:r>
+        <w:rPr>
+          <w:lang w:val="en-US"/>
+        </w:rPr>
+        <w:t xml:space="preserve"> still keeping game developers as the primary target group.</w:t>
+      </w:r>
+      <w:r>
+        <w:rPr>
+          <w:lang w:val="en-US"/>
+        </w:rPr>
+        <w:t xml:space="preserve"> </w:t>
+      </w:r>
+    </w:p>
+    <w:p>
+      <w:pPr>
+        <w:rPr>
+          <w:lang w:val="en-US"/>
+        </w:rPr>
+      </w:pPr>
+      <w:r>
+        <w:rPr>
+          <w:lang w:val="en-US"/>
+        </w:rPr>
+        <w:t xml:space="preserve">Besides the business persona, research was done on the name </w:t>
+      </w:r>
+      <w:r>
+        <w:rPr>
+          <w:lang w:val="en-US"/>
+        </w:rPr>
+        <w:t xml:space="preserve">and logo </w:t>
+      </w:r>
+      <w:r>
+        <w:rPr>
+          <w:lang w:val="en-US"/>
+        </w:rPr>
+        <w:t>of the company</w:t>
+      </w:r>
+      <w:r>
+        <w:rPr>
+          <w:lang w:val="en-US"/>
+        </w:rPr>
+        <w:t xml:space="preserve">. Under </w:t>
+      </w:r>
+      <w:r>
+        <w:rPr>
+          <w:lang w:val="en-US"/>
+        </w:rPr>
+        <w:t>real life</w:t>
+      </w:r>
+      <w:r>
+        <w:rPr>
+          <w:lang w:val="en-US"/>
+        </w:rPr>
+        <w:t xml:space="preserve"> circumstances, our company would most likely not be named neoLimer due to </w:t>
+      </w:r>
+      <w:r>
+        <w:rPr>
+          <w:lang w:val="en-US"/>
+        </w:rPr>
+        <w:t>another website with nearly identical name and lewd content. As lime is in the brand name, we decided to use a sli</w:t>
+      </w:r>
+      <w:r>
+        <w:rPr>
+          <w:lang w:val="en-US"/>
+        </w:rPr>
+        <w:t>c</w:t>
+      </w:r>
+      <w:r>
+        <w:rPr>
+          <w:lang w:val="en-US"/>
+        </w:rPr>
+        <w:t xml:space="preserve">e of lime fruit as logo, which can also be interpreted as </w:t>
+      </w:r>
+      <w:r>
+        <w:rPr>
+          <w:lang w:val="en-US"/>
+        </w:rPr>
+        <w:t xml:space="preserve">a computer fan. </w:t>
+      </w:r>
+    </w:p>
+    <w:p>
+      <w:r>
+        <w:t>Brand-</w:t>
+      </w:r>
+      <w:proofErr w:type="spellStart"/>
+      <w:r>
+        <w:t>analys</w:t>
+      </w:r>
+      <w:r>
+        <w:t>is</w:t>
+      </w:r>
+      <w:proofErr w:type="spellEnd"/>
+    </w:p>
+    <w:p>
+      <w:pPr>
+        <w:rPr>
+          <w:lang w:val="en-US"/>
+        </w:rPr>
+      </w:pPr>
+      <w:r>
+        <w:rPr>
+          <w:lang w:val="en-US"/>
+        </w:rPr>
+        <w:t xml:space="preserve">Focus was mainly on </w:t>
+      </w:r>
+      <w:r>
+        <w:rPr>
+          <w:lang w:val="en-US"/>
+        </w:rPr>
+        <w:t>the</w:t>
+      </w:r>
+      <w:r>
+        <w:rPr>
+          <w:lang w:val="en-US"/>
+        </w:rPr>
+        <w:t xml:space="preserve"> business persona, as it </w:t>
+      </w:r>
+      <w:r>
+        <w:rPr>
+          <w:lang w:val="en-US"/>
+        </w:rPr>
+        <w:t xml:space="preserve">affects not just the customer analysis, but also our value proposition. As the gaming industry has grown, game developers have </w:t>
+      </w:r>
+      <w:r>
+        <w:rPr>
+          <w:lang w:val="en-US"/>
+        </w:rPr>
+        <w:t xml:space="preserve">also </w:t>
+      </w:r>
+      <w:r>
+        <w:rPr>
+          <w:lang w:val="en-US"/>
+        </w:rPr>
+        <w:t>become more of a potential target group</w:t>
+      </w:r>
+      <w:r>
+        <w:rPr>
+          <w:lang w:val="en-US"/>
+        </w:rPr>
+        <w:t xml:space="preserve">, though as mentioned, </w:t>
+      </w:r>
+      <w:r>
+        <w:rPr>
+          <w:lang w:val="en-US"/>
+        </w:rPr>
+        <w:t xml:space="preserve">neoLimer </w:t>
+      </w:r>
+      <w:r>
+        <w:rPr>
+          <w:lang w:val="en-US"/>
+        </w:rPr>
+        <w:t xml:space="preserve">does </w:t>
+      </w:r>
+      <w:r>
+        <w:rPr>
+          <w:lang w:val="en-US"/>
+        </w:rPr>
+        <w:t xml:space="preserve">invest in </w:t>
+      </w:r>
+      <w:r>
+        <w:rPr>
+          <w:lang w:val="en-US"/>
+        </w:rPr>
+        <w:t xml:space="preserve">overall </w:t>
+      </w:r>
+      <w:r>
+        <w:rPr>
+          <w:lang w:val="en-US"/>
+        </w:rPr>
+        <w:t>artistic companies</w:t>
+      </w:r>
+      <w:r>
+        <w:rPr>
+          <w:lang w:val="en-US"/>
+        </w:rPr>
+        <w:t xml:space="preserve"> as secondary target group</w:t>
+      </w:r>
+      <w:r>
+        <w:rPr>
+          <w:lang w:val="en-US"/>
+        </w:rPr>
+        <w:t>. There are many newly started businesses,</w:t>
+      </w:r>
+      <w:r>
+        <w:rPr>
+          <w:lang w:val="en-US"/>
+        </w:rPr>
+        <w:t xml:space="preserve"> with</w:t>
+      </w:r>
+      <w:r>
+        <w:rPr>
+          <w:lang w:val="en-US"/>
+        </w:rPr>
+        <w:t xml:space="preserve"> our role being to help them grow and become more accessible, as well as create animations and </w:t>
+      </w:r>
+      <w:r>
+        <w:rPr>
+          <w:lang w:val="en-US"/>
+        </w:rPr>
+        <w:t>advertisement</w:t>
+      </w:r>
+      <w:r>
+        <w:rPr>
+          <w:lang w:val="en-US"/>
+        </w:rPr>
+        <w:t xml:space="preserve"> that will catch the customers attention.</w:t>
+      </w:r>
+      <w:r>
+        <w:rPr>
+          <w:lang w:val="en-US"/>
+        </w:rPr>
+        <w:t xml:space="preserve"> New companies may find value in our marketing support and website maintenance</w:t>
+      </w:r>
+      <w:r>
+        <w:rPr>
+          <w:lang w:val="en-US"/>
+        </w:rPr>
+        <w:t xml:space="preserve"> as well</w:t>
+      </w:r>
+      <w:r>
+        <w:rPr>
+          <w:lang w:val="en-US"/>
+        </w:rPr>
+        <w:t>.</w:t>
+      </w:r>
+    </w:p>
+    <w:p>
+      <w:pPr>
+        <w:rPr>
+          <w:lang w:val="en-US"/>
+        </w:rPr>
+      </w:pPr>
+      <w:r>
+        <w:rPr>
+          <w:lang w:val="en-US"/>
+        </w:rPr>
+        <w:t xml:space="preserve">Potential competitors in the field </w:t>
+      </w:r>
+      <w:r>
+        <w:rPr>
+          <w:lang w:val="en-US"/>
+        </w:rPr>
+        <w:t>are</w:t>
+      </w:r>
+      <w:r>
+        <w:rPr>
+          <w:lang w:val="en-US"/>
+        </w:rPr>
+        <w:t xml:space="preserve"> less likely than the new company itself being able to create websites, however those few competitors are more likely to have experience and expertise </w:t>
+      </w:r>
+      <w:r>
+        <w:rPr>
+          <w:lang w:val="en-US"/>
+        </w:rPr>
+        <w:t xml:space="preserve">that outdoes neoLimer. To combat this con, neoLimer offers products for prices that reflect the size and expertise of the company, typically having lower costs than a more experienced or larger competitor. </w:t>
+      </w:r>
+    </w:p>
+    <w:p>
+      <w:pPr>
+        <w:rPr>
+          <w:lang w:val="en-US"/>
+        </w:rPr>
+      </w:pPr>
+      <w:r>
+        <w:rPr>
+          <w:lang w:val="en-US"/>
+        </w:rPr>
+        <w:t xml:space="preserve">NeoLimer is a small company with many strengths along side its weaknesses. Appealing those with art, theme and functionality in mind. Our team is capable of a variety of </w:t>
+      </w:r>
+      <w:r>
+        <w:rPr>
+          <w:lang w:val="en-US"/>
+        </w:rPr>
+        <w:t xml:space="preserve">design and brand related tasks suited well for indie game developers, though someone of secondary target group may wish help with marketing or an online location for customers </w:t>
+      </w:r>
+      <w:r>
+        <w:rPr>
+          <w:lang w:val="en-US"/>
+        </w:rPr>
+        <w:t xml:space="preserve">to interact, gain information or have products sold. </w:t>
+      </w:r>
+    </w:p>
+    <w:p>
+      <w:pPr>
+        <w:rPr>
+          <w:lang w:val="en-US"/>
+        </w:rPr>
+      </w:pPr>
+      <w:proofErr w:type="spellStart"/>
+      <w:r>
+        <w:rPr>
+          <w:lang w:val="en-US"/>
+        </w:rPr>
+        <w:t>Brandstrategi</w:t>
+      </w:r>
+      <w:proofErr w:type="spellEnd"/>
+    </w:p>
+    <w:p>
+      <w:pPr>
+        <w:pStyle w:val="NormalWeb"/>
+        <w:shd w:val="clear" w:color="auto" w:fill="FFFFFF"/>
+        <w:spacing w:before="0" w:beforeAutospacing="0" w:after="0" w:afterAutospacing="0"/>
+        <w:textAlignment w:val="baseline"/>
+        <w:rPr>
+          <w:rFonts w:ascii="Georgia" w:hAnsi="Georgia"/>
+          <w:color w:val="333333"/>
+          <w:sz w:val="21"/>
+          <w:szCs w:val="21"/>
+        </w:rPr>
+      </w:pPr>
+      <w:r>
+        <w:rPr>
+          <w:rStyle w:val="Strk"/>
+          <w:rFonts w:ascii="Georgia" w:hAnsi="Georgia"/>
+          <w:color w:val="333333"/>
+          <w:sz w:val="21"/>
+          <w:szCs w:val="21"/>
+          <w:bdr w:val="none" w:sz="0" w:space="0" w:color="auto" w:frame="1"/>
+        </w:rPr>
+        <w:t>Kundeanalyse</w:t>
+      </w:r>
+      <w:r>
+        <w:rPr>
+          <w:rFonts w:ascii="Georgia" w:hAnsi="Georgia"/>
+          <w:color w:val="333333"/>
+          <w:sz w:val="21"/>
+          <w:szCs w:val="21"/>
+        </w:rPr>
+        <w:t>: Trends, behov, købsmotivation, segmentering</w:t>
+      </w:r>
+    </w:p>
+    <w:p>
+      <w:pPr>
+        <w:pStyle w:val="NormalWeb"/>
+        <w:shd w:val="clear" w:color="auto" w:fill="FFFFFF"/>
+        <w:spacing w:before="0" w:beforeAutospacing="0" w:after="0" w:afterAutospacing="0"/>
+        <w:textAlignment w:val="baseline"/>
+        <w:rPr>
+          <w:rFonts w:ascii="Georgia" w:hAnsi="Georgia"/>
+          <w:color w:val="333333"/>
+          <w:sz w:val="21"/>
+          <w:szCs w:val="21"/>
+        </w:rPr>
+      </w:pPr>
+      <w:r>
+        <w:rPr>
+          <w:rStyle w:val="Strk"/>
+          <w:rFonts w:ascii="Georgia" w:hAnsi="Georgia"/>
+          <w:color w:val="333333"/>
+          <w:sz w:val="21"/>
+          <w:szCs w:val="21"/>
+          <w:bdr w:val="none" w:sz="0" w:space="0" w:color="auto" w:frame="1"/>
+        </w:rPr>
+        <w:t>Konkurrentanalyse</w:t>
+      </w:r>
+      <w:r>
+        <w:rPr>
+          <w:rFonts w:ascii="Georgia" w:hAnsi="Georgia"/>
+          <w:color w:val="333333"/>
+          <w:sz w:val="21"/>
+          <w:szCs w:val="21"/>
+        </w:rPr>
+        <w:t>: image, styrker, svagheder, strategier.</w:t>
+      </w:r>
+    </w:p>
+    <w:p>
+      <w:pPr>
+        <w:pStyle w:val="NormalWeb"/>
+        <w:shd w:val="clear" w:color="auto" w:fill="FFFFFF"/>
+        <w:spacing w:before="0" w:beforeAutospacing="0" w:after="0" w:afterAutospacing="0"/>
+        <w:textAlignment w:val="baseline"/>
+        <w:rPr>
+          <w:rFonts w:ascii="Georgia" w:hAnsi="Georgia"/>
+          <w:color w:val="333333"/>
+          <w:sz w:val="21"/>
+          <w:szCs w:val="21"/>
+        </w:rPr>
+      </w:pPr>
+      <w:proofErr w:type="spellStart"/>
+      <w:r>
+        <w:rPr>
+          <w:rStyle w:val="Strk"/>
+          <w:rFonts w:ascii="Georgia" w:hAnsi="Georgia"/>
+          <w:color w:val="333333"/>
+          <w:sz w:val="21"/>
+          <w:szCs w:val="21"/>
+          <w:bdr w:val="none" w:sz="0" w:space="0" w:color="auto" w:frame="1"/>
+        </w:rPr>
+        <w:t>Egenan</w:t>
+      </w:r>
+      <w:r>
+        <w:rPr>
+          <w:rStyle w:val="Strk"/>
+          <w:rFonts w:ascii="Georgia" w:hAnsi="Georgia"/>
+          <w:color w:val="333333"/>
+          <w:sz w:val="21"/>
+          <w:szCs w:val="21"/>
+          <w:bdr w:val="none" w:sz="0" w:space="0" w:color="auto" w:frame="1"/>
+        </w:rPr>
+        <w:t>a</w:t>
+      </w:r>
+      <w:r>
+        <w:rPr>
+          <w:rStyle w:val="Strk"/>
+          <w:rFonts w:ascii="Georgia" w:hAnsi="Georgia"/>
+          <w:color w:val="333333"/>
+          <w:sz w:val="21"/>
+          <w:szCs w:val="21"/>
+          <w:bdr w:val="none" w:sz="0" w:space="0" w:color="auto" w:frame="1"/>
+        </w:rPr>
+        <w:t>lyse</w:t>
+      </w:r>
+      <w:proofErr w:type="spellEnd"/>
+      <w:r>
+        <w:rPr>
+          <w:rFonts w:ascii="Georgia" w:hAnsi="Georgia"/>
+          <w:color w:val="333333"/>
+          <w:sz w:val="21"/>
+          <w:szCs w:val="21"/>
+        </w:rPr>
+        <w:t>: Image, baggrund, styrker, kapabilitet, værdier</w:t>
+      </w:r>
+    </w:p>
+    <w:p/>
+    <w:p>
+      <w:pPr>
+        <w:rPr>
+          <w:lang w:val="en-US"/>
+        </w:rPr>
+      </w:pPr>
+      <w:r>
+        <w:rPr>
+          <w:lang w:val="en-US"/>
+        </w:rPr>
+        <w:t>Value proposition</w:t>
+      </w:r>
+    </w:p>
+    <w:p>
+      <w:pPr>
+        <w:rPr>
+          <w:lang w:val="en-US"/>
+        </w:rPr>
+      </w:pPr>
+    </w:p>
+    <w:p>
+      <w:pPr>
+        <w:rPr>
+          <w:lang w:val="en-US"/>
+        </w:rPr>
+      </w:pPr>
+      <w:r>
+        <w:rPr>
+          <w:lang w:val="en-US"/>
+        </w:rPr>
+        <w:lastRenderedPageBreak/>
+        <w:t>C</w:t>
+      </w:r>
+      <w:r>
+        <w:rPr>
+          <w:lang w:val="en-US"/>
+        </w:rPr>
+        <w:t>oncept</w:t>
+      </w:r>
+      <w:r>
+        <w:rPr>
+          <w:lang w:val="en-US"/>
+        </w:rPr>
+        <w:t xml:space="preserve"> </w:t>
+      </w:r>
+      <w:r>
+        <w:rPr>
+          <w:lang w:val="en-US"/>
+        </w:rPr>
+        <w:t>de</w:t>
+      </w:r>
+      <w:r>
+        <w:rPr>
+          <w:lang w:val="en-US"/>
+        </w:rPr>
+        <w:t>scription</w:t>
+      </w:r>
+    </w:p>
+    <w:p>
+      <w:pPr>
+        <w:rPr>
+          <w:lang w:val="en-US"/>
+        </w:rPr>
+      </w:pPr>
+    </w:p>
+    <w:p>
+      <w:pPr>
+        <w:rPr>
+          <w:lang w:val="en-US"/>
+        </w:rPr>
+      </w:pPr>
+      <w:r>
+        <w:rPr>
+          <w:lang w:val="en-US"/>
+        </w:rPr>
+        <w:t>SEO-analys</w:t>
+      </w:r>
+      <w:r>
+        <w:rPr>
+          <w:lang w:val="en-US"/>
+        </w:rPr>
+        <w:t>is</w:t>
+      </w:r>
+    </w:p>
+    <w:p>
+      <w:pPr>
+        <w:rPr>
+          <w:lang w:val="en-US"/>
+        </w:rPr>
+      </w:pPr>
+      <w:r>
+        <w:rPr>
+          <w:lang w:val="en-US"/>
+        </w:rPr>
+        <w:t>Our website also keeps track of how it is found. It is important that our products can be found by the Google search engine</w:t>
+      </w:r>
+      <w:r>
+        <w:rPr>
+          <w:lang w:val="en-US"/>
+        </w:rPr>
+        <w:t>, which is mainly achieved through the use of keywords in meta and titles on the website. The neoLimer</w:t>
+      </w:r>
+      <w:r>
+        <w:rPr>
+          <w:lang w:val="en-US"/>
+        </w:rPr>
+        <w:t xml:space="preserve"> website has keywords such as “small business” and “ </w:t>
+      </w:r>
+    </w:p>
+    <w:p>
+      <w:r>
+        <w:t>Business Persona and nesting</w:t>
       </w:r>
     </w:p>
     <w:p/>
@@ -692,484 +1506,6 @@
     <w:p/>
     <w:p/>
     <w:p/>
-    <w:p/>
-    <w:p/>
-    <w:p/>
-    <w:p/>
-    <w:p/>
-    <w:p/>
-    <w:p/>
-    <w:p/>
-    <w:p/>
-    <w:p/>
-    <w:p>
-      <w:pPr>
-        <w:rPr>
-          <w:lang w:val="en-US"/>
-        </w:rPr>
-      </w:pPr>
-      <w:r>
-        <w:rPr>
-          <w:lang w:val="en-US"/>
-        </w:rPr>
-        <w:lastRenderedPageBreak/>
-        <w:t>Goal of the</w:t>
-      </w:r>
-      <w:r>
-        <w:rPr>
-          <w:lang w:val="en-US"/>
-        </w:rPr>
-        <w:t xml:space="preserve"> proje</w:t>
-      </w:r>
-      <w:r>
-        <w:rPr>
-          <w:lang w:val="en-US"/>
-        </w:rPr>
-        <w:t>c</w:t>
-      </w:r>
-      <w:r>
-        <w:rPr>
-          <w:lang w:val="en-US"/>
-        </w:rPr>
-        <w:t>t</w:t>
-      </w:r>
-    </w:p>
-    <w:p>
-      <w:pPr>
-        <w:rPr>
-          <w:lang w:val="en-US"/>
-        </w:rPr>
-      </w:pPr>
-      <w:r>
-        <w:rPr>
-          <w:lang w:val="en-US"/>
-        </w:rPr>
-        <w:t>The goal f</w:t>
-      </w:r>
-      <w:r>
-        <w:rPr>
-          <w:lang w:val="en-US"/>
-        </w:rPr>
-        <w:t xml:space="preserve">or </w:t>
-      </w:r>
-      <w:proofErr w:type="spellStart"/>
-      <w:r>
-        <w:rPr>
-          <w:lang w:val="en-US"/>
-        </w:rPr>
-        <w:t>neoLimer</w:t>
-      </w:r>
-      <w:proofErr w:type="spellEnd"/>
-      <w:r>
-        <w:rPr>
-          <w:lang w:val="en-US"/>
-        </w:rPr>
-        <w:t xml:space="preserve"> is to make well designed and highly customized websites for newly started and or smaller businesses </w:t>
-      </w:r>
-      <w:r>
-        <w:rPr>
-          <w:lang w:val="en-US"/>
-        </w:rPr>
-        <w:t xml:space="preserve">in the artistic field </w:t>
-      </w:r>
-      <w:r>
-        <w:rPr>
-          <w:lang w:val="en-US"/>
-        </w:rPr>
-        <w:t xml:space="preserve">with company growth in mind. </w:t>
-      </w:r>
-      <w:r>
-        <w:rPr>
-          <w:lang w:val="en-US"/>
-        </w:rPr>
-        <w:t>A personalized website with informative content can help the business stay relevant and increase the number of customers by being readily available in the online space. We also hope to craft web banners, videos and other forms of advertisement for our customers.</w:t>
-      </w:r>
-    </w:p>
-    <w:p>
-      <w:pPr>
-        <w:rPr>
-          <w:lang w:val="en-US"/>
-        </w:rPr>
-      </w:pPr>
-      <w:r>
-        <w:rPr>
-          <w:lang w:val="en-US"/>
-        </w:rPr>
-        <w:t>Relevant research</w:t>
-      </w:r>
-    </w:p>
-    <w:p>
-      <w:pPr>
-        <w:rPr>
-          <w:lang w:val="en-US"/>
-        </w:rPr>
-      </w:pPr>
-      <w:r>
-        <w:rPr>
-          <w:lang w:val="en-US"/>
-        </w:rPr>
-        <w:t xml:space="preserve">Throughout the making of </w:t>
-      </w:r>
-      <w:proofErr w:type="spellStart"/>
-      <w:r>
-        <w:rPr>
-          <w:lang w:val="en-US"/>
-        </w:rPr>
-        <w:t>neoLimer</w:t>
-      </w:r>
-      <w:proofErr w:type="spellEnd"/>
-      <w:r>
-        <w:rPr>
-          <w:lang w:val="en-US"/>
-        </w:rPr>
-        <w:t xml:space="preserve">, one of our main goals was to find a suitable target group for our company that would enable </w:t>
-      </w:r>
-      <w:r>
-        <w:rPr>
-          <w:lang w:val="en-US"/>
-        </w:rPr>
-        <w:t>the option of a more</w:t>
-      </w:r>
-      <w:r>
-        <w:rPr>
-          <w:lang w:val="en-US"/>
-        </w:rPr>
-        <w:t xml:space="preserve"> stylized </w:t>
-      </w:r>
-      <w:r>
-        <w:rPr>
-          <w:lang w:val="en-US"/>
-        </w:rPr>
-        <w:t xml:space="preserve">website with clear indications of what made the company different from any other. While making websites for game developers only would do exactly that, there was little to no evidence of a large enough target group and </w:t>
-      </w:r>
-      <w:proofErr w:type="spellStart"/>
-      <w:r>
-        <w:rPr>
-          <w:lang w:val="en-US"/>
-        </w:rPr>
-        <w:t>neoLimer</w:t>
-      </w:r>
-      <w:proofErr w:type="spellEnd"/>
-      <w:r>
-        <w:rPr>
-          <w:lang w:val="en-US"/>
-        </w:rPr>
-        <w:t xml:space="preserve"> would broaden their range of service to any artistic company or studio</w:t>
-      </w:r>
-      <w:r>
-        <w:rPr>
-          <w:lang w:val="en-US"/>
-        </w:rPr>
-        <w:t>, though, still keeping game developers as the primary target group.</w:t>
-      </w:r>
-      <w:r>
-        <w:rPr>
-          <w:lang w:val="en-US"/>
-        </w:rPr>
-        <w:t xml:space="preserve"> </w:t>
-      </w:r>
-    </w:p>
-    <w:p>
-      <w:pPr>
-        <w:rPr>
-          <w:lang w:val="en-US"/>
-        </w:rPr>
-      </w:pPr>
-      <w:r>
-        <w:rPr>
-          <w:lang w:val="en-US"/>
-        </w:rPr>
-        <w:t xml:space="preserve">Besides the business persona, research was done on the name of the company and </w:t>
-      </w:r>
-    </w:p>
-    <w:p>
-      <w:pPr>
-        <w:rPr>
-          <w:lang w:val="en-US"/>
-        </w:rPr>
-      </w:pPr>
-      <w:r>
-        <w:rPr>
-          <w:lang w:val="en-US"/>
-        </w:rPr>
-        <w:t>Brand-analys</w:t>
-      </w:r>
-      <w:r>
-        <w:rPr>
-          <w:lang w:val="en-US"/>
-        </w:rPr>
-        <w:t>is</w:t>
-      </w:r>
-    </w:p>
-    <w:p>
-      <w:pPr>
-        <w:rPr>
-          <w:lang w:val="en-US"/>
-        </w:rPr>
-      </w:pPr>
-    </w:p>
-    <w:p>
-      <w:pPr>
-        <w:rPr>
-          <w:lang w:val="en-US"/>
-        </w:rPr>
-      </w:pPr>
-      <w:r>
-        <w:rPr>
-          <w:lang w:val="en-US"/>
-        </w:rPr>
-        <w:t>Value proposition</w:t>
-      </w:r>
-    </w:p>
-    <w:p>
-      <w:pPr>
-        <w:rPr>
-          <w:lang w:val="en-US"/>
-        </w:rPr>
-      </w:pPr>
-    </w:p>
-    <w:p>
-      <w:pPr>
-        <w:rPr>
-          <w:lang w:val="en-US"/>
-        </w:rPr>
-      </w:pPr>
-      <w:r>
-        <w:rPr>
-          <w:lang w:val="en-US"/>
-        </w:rPr>
-        <w:t>C</w:t>
-      </w:r>
-      <w:r>
-        <w:rPr>
-          <w:lang w:val="en-US"/>
-        </w:rPr>
-        <w:t>oncept</w:t>
-      </w:r>
-      <w:r>
-        <w:rPr>
-          <w:lang w:val="en-US"/>
-        </w:rPr>
-        <w:t xml:space="preserve"> </w:t>
-      </w:r>
-      <w:r>
-        <w:rPr>
-          <w:lang w:val="en-US"/>
-        </w:rPr>
-        <w:t>de</w:t>
-      </w:r>
-      <w:r>
-        <w:rPr>
-          <w:lang w:val="en-US"/>
-        </w:rPr>
-        <w:t>scription</w:t>
-      </w:r>
-    </w:p>
-    <w:p>
-      <w:pPr>
-        <w:rPr>
-          <w:lang w:val="en-US"/>
-        </w:rPr>
-      </w:pPr>
-    </w:p>
-    <w:p>
-      <w:pPr>
-        <w:rPr>
-          <w:lang w:val="en-US"/>
-        </w:rPr>
-      </w:pPr>
-      <w:r>
-        <w:rPr>
-          <w:lang w:val="en-US"/>
-        </w:rPr>
-        <w:t>SEO-analys</w:t>
-      </w:r>
-      <w:r>
-        <w:rPr>
-          <w:lang w:val="en-US"/>
-        </w:rPr>
-        <w:t>is</w:t>
-      </w:r>
-    </w:p>
-    <w:p>
-      <w:pPr>
-        <w:rPr>
-          <w:lang w:val="en-US"/>
-        </w:rPr>
-      </w:pPr>
-      <w:r>
-        <w:rPr>
-          <w:lang w:val="en-US"/>
-        </w:rPr>
-        <w:t>Our website also keeps track of how it is found. It is important that our products can be found by the Google search engine</w:t>
-      </w:r>
-      <w:r>
-        <w:rPr>
-          <w:lang w:val="en-US"/>
-        </w:rPr>
-        <w:t xml:space="preserve">, which is mainly achieved through the use of keywords in meta and titles on the website. The </w:t>
-      </w:r>
-      <w:proofErr w:type="spellStart"/>
-      <w:r>
-        <w:rPr>
-          <w:lang w:val="en-US"/>
-        </w:rPr>
-        <w:t>neoLimer</w:t>
-      </w:r>
-      <w:proofErr w:type="spellEnd"/>
-      <w:r>
-        <w:rPr>
-          <w:lang w:val="en-US"/>
-        </w:rPr>
-        <w:t xml:space="preserve"> website has keywords such as “small business” and “ </w:t>
-      </w:r>
-    </w:p>
-    <w:p>
-      <w:pPr>
-        <w:rPr>
-          <w:lang w:val="en-US"/>
-        </w:rPr>
-      </w:pPr>
-      <w:r>
-        <w:rPr>
-          <w:lang w:val="en-US"/>
-        </w:rPr>
-        <w:t>Business Persona and nesting</w:t>
-      </w:r>
-    </w:p>
-    <w:p>
-      <w:pPr>
-        <w:rPr>
-          <w:lang w:val="en-US"/>
-        </w:rPr>
-      </w:pPr>
-    </w:p>
-    <w:p>
-      <w:pPr>
-        <w:rPr>
-          <w:lang w:val="en-US"/>
-        </w:rPr>
-      </w:pPr>
-    </w:p>
-    <w:p>
-      <w:pPr>
-        <w:rPr>
-          <w:lang w:val="en-US"/>
-        </w:rPr>
-      </w:pPr>
-    </w:p>
-    <w:p>
-      <w:pPr>
-        <w:rPr>
-          <w:lang w:val="en-US"/>
-        </w:rPr>
-      </w:pPr>
-    </w:p>
-    <w:p>
-      <w:pPr>
-        <w:rPr>
-          <w:lang w:val="en-US"/>
-        </w:rPr>
-      </w:pPr>
-    </w:p>
-    <w:p>
-      <w:pPr>
-        <w:rPr>
-          <w:lang w:val="en-US"/>
-        </w:rPr>
-      </w:pPr>
-    </w:p>
-    <w:p>
-      <w:pPr>
-        <w:rPr>
-          <w:lang w:val="en-US"/>
-        </w:rPr>
-      </w:pPr>
-    </w:p>
-    <w:p>
-      <w:pPr>
-        <w:rPr>
-          <w:lang w:val="en-US"/>
-        </w:rPr>
-      </w:pPr>
-    </w:p>
-    <w:p>
-      <w:pPr>
-        <w:rPr>
-          <w:lang w:val="en-US"/>
-        </w:rPr>
-      </w:pPr>
-    </w:p>
-    <w:p>
-      <w:pPr>
-        <w:rPr>
-          <w:lang w:val="en-US"/>
-        </w:rPr>
-      </w:pPr>
-    </w:p>
-    <w:p>
-      <w:pPr>
-        <w:rPr>
-          <w:lang w:val="en-US"/>
-        </w:rPr>
-      </w:pPr>
-    </w:p>
-    <w:p>
-      <w:pPr>
-        <w:rPr>
-          <w:lang w:val="en-US"/>
-        </w:rPr>
-      </w:pPr>
-    </w:p>
-    <w:p>
-      <w:pPr>
-        <w:rPr>
-          <w:lang w:val="en-US"/>
-        </w:rPr>
-      </w:pPr>
-    </w:p>
-    <w:p>
-      <w:pPr>
-        <w:rPr>
-          <w:lang w:val="en-US"/>
-        </w:rPr>
-      </w:pPr>
-    </w:p>
-    <w:p>
-      <w:pPr>
-        <w:rPr>
-          <w:lang w:val="en-US"/>
-        </w:rPr>
-      </w:pPr>
-    </w:p>
-    <w:p>
-      <w:pPr>
-        <w:rPr>
-          <w:lang w:val="en-US"/>
-        </w:rPr>
-      </w:pPr>
-    </w:p>
-    <w:p>
-      <w:pPr>
-        <w:rPr>
-          <w:lang w:val="en-US"/>
-        </w:rPr>
-      </w:pPr>
-    </w:p>
-    <w:p>
-      <w:pPr>
-        <w:rPr>
-          <w:lang w:val="en-US"/>
-        </w:rPr>
-      </w:pPr>
-    </w:p>
-    <w:p>
-      <w:pPr>
-        <w:rPr>
-          <w:lang w:val="en-US"/>
-        </w:rPr>
-      </w:pPr>
-    </w:p>
     <w:p>
       <w:r>
         <w:t>Viden om brugervenlighed</w:t>
@@ -1478,15 +1814,6 @@
   </w:abstractNum>
   <w:num w:numId="1">
     <w:abstractNumId w:val="0"/>
-    <w:lvlOverride w:ilvl="0"/>
-    <w:lvlOverride w:ilvl="1"/>
-    <w:lvlOverride w:ilvl="2"/>
-    <w:lvlOverride w:ilvl="3"/>
-    <w:lvlOverride w:ilvl="4"/>
-    <w:lvlOverride w:ilvl="5"/>
-    <w:lvlOverride w:ilvl="6"/>
-    <w:lvlOverride w:ilvl="7"/>
-    <w:lvlOverride w:ilvl="8"/>
   </w:num>
 </w:numbering>
 </file>
@@ -1998,7 +2325,6 @@
     <w:rPr>
       <w:sz w:val="24"/>
       <w:szCs w:val="24"/>
-      <w:lang/>
     </w:rPr>
   </w:style>
   <w:style w:type="paragraph" w:customStyle="1" w:styleId="H3IBA">
@@ -2028,7 +2354,6 @@
     <w:rPr>
       <w:sz w:val="24"/>
       <w:szCs w:val="24"/>
-      <w:lang/>
     </w:rPr>
     <w:tblPr>
       <w:tblInd w:w="0" w:type="nil"/>
@@ -2054,6 +2379,34 @@
       <w:color w:val="1F3763" w:themeColor="accent1" w:themeShade="7F"/>
       <w:sz w:val="24"/>
       <w:szCs w:val="24"/>
+    </w:rPr>
+  </w:style>
+  <w:style w:type="paragraph" w:styleId="NormalWeb">
+    <w:name w:val="Normal (Web)"/>
+    <w:basedOn w:val="Normal"/>
+    <w:uiPriority w:val="99"/>
+    <w:semiHidden/>
+    <w:unhideWhenUsed/>
+    <w:rsid w:val="004E3E6D"/>
+    <w:pPr>
+      <w:spacing w:before="100" w:beforeAutospacing="1" w:after="100" w:afterAutospacing="1" w:line="240" w:lineRule="auto"/>
+    </w:pPr>
+    <w:rPr>
+      <w:rFonts w:ascii="Times New Roman" w:eastAsia="Times New Roman" w:hAnsi="Times New Roman" w:cs="Times New Roman"/>
+      <w:sz w:val="24"/>
+      <w:szCs w:val="24"/>
+      <w:lang w:eastAsia="da-DK"/>
+    </w:rPr>
+  </w:style>
+  <w:style w:type="character" w:styleId="Strk">
+    <w:name w:val="Strong"/>
+    <w:basedOn w:val="Standardskrifttypeiafsnit"/>
+    <w:uiPriority w:val="22"/>
+    <w:qFormat/>
+    <w:rsid w:val="004E3E6D"/>
+    <w:rPr>
+      <w:b/>
+      <w:bCs/>
     </w:rPr>
   </w:style>
 </w:styles>
